--- a/Web development/Redux.docx
+++ b/Web development/Redux.docx
@@ -101,43 +101,7 @@
           <w:sz w:val="24"/>
           <w:szCs w:val="24"/>
         </w:rPr>
-        <w:t xml:space="preserve">Redux can be used react, angular, </w:t>
-      </w:r>
-      <w:proofErr w:type="spellStart"/>
-      <w:r>
-        <w:rPr>
-          <w:rFonts w:ascii="Times New Roman" w:hAnsi="Times New Roman" w:cs="Times New Roman"/>
-          <w:sz w:val="24"/>
-          <w:szCs w:val="24"/>
-        </w:rPr>
-        <w:t>vue</w:t>
-      </w:r>
-      <w:proofErr w:type="spellEnd"/>
-      <w:r>
-        <w:rPr>
-          <w:rFonts w:ascii="Times New Roman" w:hAnsi="Times New Roman" w:cs="Times New Roman"/>
-          <w:sz w:val="24"/>
-          <w:szCs w:val="24"/>
-        </w:rPr>
-        <w:t xml:space="preserve"> and vanilla </w:t>
-      </w:r>
-      <w:proofErr w:type="spellStart"/>
-      <w:r>
-        <w:rPr>
-          <w:rFonts w:ascii="Times New Roman" w:hAnsi="Times New Roman" w:cs="Times New Roman"/>
-          <w:sz w:val="24"/>
-          <w:szCs w:val="24"/>
-        </w:rPr>
-        <w:t>js</w:t>
-      </w:r>
-      <w:proofErr w:type="spellEnd"/>
-      <w:r>
-        <w:rPr>
-          <w:rFonts w:ascii="Times New Roman" w:hAnsi="Times New Roman" w:cs="Times New Roman"/>
-          <w:sz w:val="24"/>
-          <w:szCs w:val="24"/>
-        </w:rPr>
-        <w:t>.</w:t>
+        <w:t>Redux can be used react, angular, vue and vanilla js.</w:t>
       </w:r>
     </w:p>
     <w:p>
@@ -279,9 +243,8 @@
           <w:szCs w:val="24"/>
           <w:shd w:val="clear" w:color="auto" w:fill="FFFFFF"/>
         </w:rPr>
-        <w:t xml:space="preserve">. Redux derives its ideas form the Flux architecture. It is basically a </w:t>
-      </w:r>
-      <w:proofErr w:type="spellStart"/>
+        <w:t xml:space="preserve">. Redux derives its ideas form the Flux architecture. It is basically a flux-like approach to React applications. Redux doesn’t necessarily have to be used with React only, you can use it for AngularJS or JS too. But Redux works </w:t>
+      </w:r>
       <w:r>
         <w:rPr>
           <w:rFonts w:ascii="Times New Roman" w:hAnsi="Times New Roman" w:cs="Times New Roman"/>
@@ -290,31 +253,8 @@
           <w:szCs w:val="24"/>
           <w:shd w:val="clear" w:color="auto" w:fill="FFFFFF"/>
         </w:rPr>
-        <w:t>flux</w:t>
-      </w:r>
-      <w:proofErr w:type="spellEnd"/>
-      <w:r>
-        <w:rPr>
-          <w:rFonts w:ascii="Times New Roman" w:hAnsi="Times New Roman" w:cs="Times New Roman"/>
-          <w:color w:val="111111"/>
-          <w:sz w:val="24"/>
-          <w:szCs w:val="24"/>
-          <w:shd w:val="clear" w:color="auto" w:fill="FFFFFF"/>
-        </w:rPr>
-        <w:t xml:space="preserve">-like approach to React applications. Redux doesn’t necessarily have to be used with React only, you can use it for AngularJS or JS too. But Redux works </w:t>
-      </w:r>
-      <w:proofErr w:type="gramStart"/>
-      <w:r>
-        <w:rPr>
-          <w:rFonts w:ascii="Times New Roman" w:hAnsi="Times New Roman" w:cs="Times New Roman"/>
-          <w:color w:val="111111"/>
-          <w:sz w:val="24"/>
-          <w:szCs w:val="24"/>
-          <w:shd w:val="clear" w:color="auto" w:fill="FFFFFF"/>
-        </w:rPr>
-        <w:t>really well</w:t>
-      </w:r>
-      <w:proofErr w:type="gramEnd"/>
+        <w:t>well</w:t>
+      </w:r>
       <w:r>
         <w:rPr>
           <w:rFonts w:ascii="Times New Roman" w:hAnsi="Times New Roman" w:cs="Times New Roman"/>
@@ -387,15 +327,7 @@
                           </w:p>
                           <w:p>
                             <w:r>
-                              <w:t xml:space="preserve">Like a </w:t>
-                            </w:r>
-                            <w:proofErr w:type="gramStart"/>
-                            <w:r>
-                              <w:t>Client</w:t>
-                            </w:r>
-                            <w:proofErr w:type="gramEnd"/>
-                            <w:r>
-                              <w:t xml:space="preserve"> side database</w:t>
+                              <w:t>Like a Client side database</w:t>
                             </w:r>
                           </w:p>
                         </w:txbxContent>

--- a/Web development/Redux.docx
+++ b/Web development/Redux.docx
@@ -101,7 +101,43 @@
           <w:sz w:val="24"/>
           <w:szCs w:val="24"/>
         </w:rPr>
-        <w:t>Redux can be used react, angular, vue and vanilla js.</w:t>
+        <w:t xml:space="preserve">Redux can be used react, angular, </w:t>
+      </w:r>
+      <w:proofErr w:type="spellStart"/>
+      <w:r>
+        <w:rPr>
+          <w:rFonts w:ascii="Times New Roman" w:hAnsi="Times New Roman" w:cs="Times New Roman"/>
+          <w:sz w:val="24"/>
+          <w:szCs w:val="24"/>
+        </w:rPr>
+        <w:t>vue</w:t>
+      </w:r>
+      <w:proofErr w:type="spellEnd"/>
+      <w:r>
+        <w:rPr>
+          <w:rFonts w:ascii="Times New Roman" w:hAnsi="Times New Roman" w:cs="Times New Roman"/>
+          <w:sz w:val="24"/>
+          <w:szCs w:val="24"/>
+        </w:rPr>
+        <w:t xml:space="preserve"> and vanilla </w:t>
+      </w:r>
+      <w:proofErr w:type="spellStart"/>
+      <w:r>
+        <w:rPr>
+          <w:rFonts w:ascii="Times New Roman" w:hAnsi="Times New Roman" w:cs="Times New Roman"/>
+          <w:sz w:val="24"/>
+          <w:szCs w:val="24"/>
+        </w:rPr>
+        <w:t>js</w:t>
+      </w:r>
+      <w:proofErr w:type="spellEnd"/>
+      <w:r>
+        <w:rPr>
+          <w:rFonts w:ascii="Times New Roman" w:hAnsi="Times New Roman" w:cs="Times New Roman"/>
+          <w:sz w:val="24"/>
+          <w:szCs w:val="24"/>
+        </w:rPr>
+        <w:t>.</w:t>
       </w:r>
     </w:p>
     <w:p>
@@ -243,7 +279,29 @@
           <w:szCs w:val="24"/>
           <w:shd w:val="clear" w:color="auto" w:fill="FFFFFF"/>
         </w:rPr>
-        <w:t xml:space="preserve">. Redux derives its ideas form the Flux architecture. It is basically a flux-like approach to React applications. Redux doesn’t necessarily have to be used with React only, you can use it for AngularJS or JS too. But Redux works </w:t>
+        <w:t xml:space="preserve">. Redux derives its ideas form the Flux architecture. It is basically a </w:t>
+      </w:r>
+      <w:proofErr w:type="spellStart"/>
+      <w:r>
+        <w:rPr>
+          <w:rFonts w:ascii="Times New Roman" w:hAnsi="Times New Roman" w:cs="Times New Roman"/>
+          <w:color w:val="111111"/>
+          <w:sz w:val="24"/>
+          <w:szCs w:val="24"/>
+          <w:shd w:val="clear" w:color="auto" w:fill="FFFFFF"/>
+        </w:rPr>
+        <w:t>flux</w:t>
+      </w:r>
+      <w:proofErr w:type="spellEnd"/>
+      <w:r>
+        <w:rPr>
+          <w:rFonts w:ascii="Times New Roman" w:hAnsi="Times New Roman" w:cs="Times New Roman"/>
+          <w:color w:val="111111"/>
+          <w:sz w:val="24"/>
+          <w:szCs w:val="24"/>
+          <w:shd w:val="clear" w:color="auto" w:fill="FFFFFF"/>
+        </w:rPr>
+        <w:t xml:space="preserve">-like approach to React applications. Redux doesn’t necessarily have to be used with React only, you can use it for AngularJS or JS too. But Redux works </w:t>
       </w:r>
       <w:r>
         <w:rPr>
@@ -327,7 +385,18 @@
                           </w:p>
                           <w:p>
                             <w:r>
-                              <w:t>Like a Client side database</w:t>
+                              <w:t xml:space="preserve">Like a </w:t>
+                            </w:r>
+                            <w:proofErr w:type="gramStart"/>
+                            <w:r>
+                              <w:t>client</w:t>
+                            </w:r>
+                            <w:r>
+                              <w:t xml:space="preserve"> side</w:t>
+                            </w:r>
+                            <w:proofErr w:type="gramEnd"/>
+                            <w:r>
+                              <w:t xml:space="preserve"> database</w:t>
                             </w:r>
                           </w:p>
                         </w:txbxContent>
@@ -352,7 +421,11 @@
           </mc:Choice>
           <mc:Fallback>
             <w:pict>
-              <v:shape w14:anchorId="5A5026EB" id="Text Box 2" o:spid="_x0000_s1027" type="#_x0000_t202" style="position:absolute;margin-left:351.1pt;margin-top:22.65pt;width:123.95pt;height:98.45pt;z-index:251659264;visibility:visible;mso-wrap-style:square;mso-width-percent:0;mso-height-percent:0;mso-wrap-distance-left:9pt;mso-wrap-distance-top:0;mso-wrap-distance-right:9pt;mso-wrap-distance-bottom:0;mso-position-horizontal:absolute;mso-position-horizontal-relative:text;mso-position-vertical:absolute;mso-position-vertical-relative:text;mso-width-percent:0;mso-height-percent:0;mso-width-relative:margin;mso-height-relative:margin;v-text-anchor:top" o:gfxdata="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" fillcolor="white [3201]" strokeweight=".5pt">
+              <v:shapetype w14:anchorId="5A5026EB" id="_x0000_t202" coordsize="21600,21600" o:spt="202" path="m,l,21600r21600,l21600,xe">
+                <v:stroke joinstyle="miter"/>
+                <v:path gradientshapeok="t" o:connecttype="rect"/>
+              </v:shapetype>
+              <v:shape id="Text Box 2" o:spid="_x0000_s1027" type="#_x0000_t202" style="position:absolute;margin-left:351.1pt;margin-top:22.65pt;width:123.95pt;height:98.45pt;z-index:251659264;visibility:visible;mso-wrap-style:square;mso-width-percent:0;mso-height-percent:0;mso-wrap-distance-left:9pt;mso-wrap-distance-top:0;mso-wrap-distance-right:9pt;mso-wrap-distance-bottom:0;mso-position-horizontal:absolute;mso-position-horizontal-relative:text;mso-position-vertical:absolute;mso-position-vertical-relative:text;mso-width-percent:0;mso-height-percent:0;mso-width-relative:margin;mso-height-relative:margin;v-text-anchor:top" o:gfxdata="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" fillcolor="white [3201]" strokeweight=".5pt">
                 <v:textbox>
                   <w:txbxContent>
                     <w:p>
@@ -366,11 +439,14 @@
                       </w:r>
                       <w:proofErr w:type="gramStart"/>
                       <w:r>
-                        <w:t>Client</w:t>
+                        <w:t>client</w:t>
+                      </w:r>
+                      <w:r>
+                        <w:t xml:space="preserve"> side</w:t>
                       </w:r>
                       <w:proofErr w:type="gramEnd"/>
                       <w:r>
-                        <w:t xml:space="preserve"> side database</w:t>
+                        <w:t xml:space="preserve"> database</w:t>
                       </w:r>
                     </w:p>
                   </w:txbxContent>

--- a/Web development/Redux.docx
+++ b/Web development/Redux.docx
@@ -1,6 +1,6 @@
 
 <file path=word/document.xml><?xml version="1.0" encoding="utf-8"?>
-<w:document xmlns:wpc="http://schemas.microsoft.com/office/word/2010/wordprocessingCanvas" xmlns:cx="http://schemas.microsoft.com/office/drawing/2014/chartex" xmlns:cx1="http://schemas.microsoft.com/office/drawing/2015/9/8/chartex" xmlns:cx2="http://schemas.microsoft.com/office/drawing/2015/10/21/chartex" xmlns:cx3="http://schemas.microsoft.com/office/drawing/2016/5/9/chartex" xmlns:cx4="http://schemas.microsoft.com/office/drawing/2016/5/10/chartex" xmlns:cx5="http://schemas.microsoft.com/office/drawing/2016/5/11/chartex" xmlns:cx6="http://schemas.microsoft.com/office/drawing/2016/5/12/chartex" xmlns:cx7="http://schemas.microsoft.com/office/drawing/2016/5/13/chartex" xmlns:cx8="http://schemas.microsoft.com/office/drawing/2016/5/14/chartex" xmlns:mc="http://schemas.openxmlformats.org/markup-compatibility/2006" xmlns:aink="http://schemas.microsoft.com/office/drawing/2016/ink" xmlns:am3d="http://schemas.microsoft.com/office/drawing/2017/model3d" xmlns:o="urn:schemas-microsoft-com:office:office" xmlns:r="http://schemas.openxmlformats.org/officeDocument/2006/relationships" xmlns:m="http://schemas.openxmlformats.org/officeDocument/2006/math" xmlns:v="urn:schemas-microsoft-com:vml" xmlns:wp14="http://schemas.microsoft.com/office/word/2010/wordprocessingDrawing" xmlns:wp="http://schemas.openxmlformats.org/drawingml/2006/wordprocessingDrawing" xmlns:w10="urn:schemas-microsoft-com:office:word" xmlns:w="http://schemas.openxmlformats.org/wordprocessingml/2006/main" xmlns:w14="http://schemas.microsoft.com/office/word/2010/wordml" xmlns:w15="http://schemas.microsoft.com/office/word/2012/wordml" xmlns:w16cex="http://schemas.microsoft.com/office/word/2018/wordml/cex" xmlns:w16cid="http://schemas.microsoft.com/office/word/2016/wordml/cid" xmlns:w16="http://schemas.microsoft.com/office/word/2018/wordml" xmlns:w16sdtdh="http://schemas.microsoft.com/office/word/2020/wordml/sdtdatahash" xmlns:w16se="http://schemas.microsoft.com/office/word/2015/wordml/symex" xmlns:wpg="http://schemas.microsoft.com/office/word/2010/wordprocessingGroup" xmlns:wpi="http://schemas.microsoft.com/office/word/2010/wordprocessingInk" xmlns:wne="http://schemas.microsoft.com/office/word/2006/wordml" xmlns:wps="http://schemas.microsoft.com/office/word/2010/wordprocessingShape" mc:Ignorable="w14 w15 w16se w16cid w16 w16cex w16sdtdh wp14">
+<w:document xmlns:wpc="http://schemas.microsoft.com/office/word/2010/wordprocessingCanvas" xmlns:cx="http://schemas.microsoft.com/office/drawing/2014/chartex" xmlns:cx1="http://schemas.microsoft.com/office/drawing/2015/9/8/chartex" xmlns:cx2="http://schemas.microsoft.com/office/drawing/2015/10/21/chartex" xmlns:cx3="http://schemas.microsoft.com/office/drawing/2016/5/9/chartex" xmlns:cx4="http://schemas.microsoft.com/office/drawing/2016/5/10/chartex" xmlns:cx5="http://schemas.microsoft.com/office/drawing/2016/5/11/chartex" xmlns:cx6="http://schemas.microsoft.com/office/drawing/2016/5/12/chartex" xmlns:cx7="http://schemas.microsoft.com/office/drawing/2016/5/13/chartex" xmlns:cx8="http://schemas.microsoft.com/office/drawing/2016/5/14/chartex" xmlns:mc="http://schemas.openxmlformats.org/markup-compatibility/2006" xmlns:aink="http://schemas.microsoft.com/office/drawing/2016/ink" xmlns:am3d="http://schemas.microsoft.com/office/drawing/2017/model3d" xmlns:o="urn:schemas-microsoft-com:office:office" xmlns:oel="http://schemas.microsoft.com/office/2019/extlst" xmlns:r="http://schemas.openxmlformats.org/officeDocument/2006/relationships" xmlns:m="http://schemas.openxmlformats.org/officeDocument/2006/math" xmlns:v="urn:schemas-microsoft-com:vml" xmlns:wp14="http://schemas.microsoft.com/office/word/2010/wordprocessingDrawing" xmlns:wp="http://schemas.openxmlformats.org/drawingml/2006/wordprocessingDrawing" xmlns:w10="urn:schemas-microsoft-com:office:word" xmlns:w="http://schemas.openxmlformats.org/wordprocessingml/2006/main" xmlns:w14="http://schemas.microsoft.com/office/word/2010/wordml" xmlns:w15="http://schemas.microsoft.com/office/word/2012/wordml" xmlns:w16cex="http://schemas.microsoft.com/office/word/2018/wordml/cex" xmlns:w16cid="http://schemas.microsoft.com/office/word/2016/wordml/cid" xmlns:w16="http://schemas.microsoft.com/office/word/2018/wordml" xmlns:w16sdtdh="http://schemas.microsoft.com/office/word/2020/wordml/sdtdatahash" xmlns:w16se="http://schemas.microsoft.com/office/word/2015/wordml/symex" xmlns:wpg="http://schemas.microsoft.com/office/word/2010/wordprocessingGroup" xmlns:wpi="http://schemas.microsoft.com/office/word/2010/wordprocessingInk" xmlns:wne="http://schemas.microsoft.com/office/word/2006/wordml" xmlns:wps="http://schemas.microsoft.com/office/word/2010/wordprocessingShape" mc:Ignorable="w14 w15 w16se w16cid w16 w16cex w16sdtdh wp14">
   <w:body>
     <w:p>
       <w:pPr>
@@ -84,7 +84,27 @@
           <w:sz w:val="24"/>
           <w:szCs w:val="24"/>
         </w:rPr>
-        <w:t>Redux is a state management library for JavaScript apps.</w:t>
+        <w:t xml:space="preserve">Redux is a </w:t>
+      </w:r>
+      <w:r>
+        <w:rPr>
+          <w:rFonts w:ascii="Times New Roman" w:hAnsi="Times New Roman" w:cs="Times New Roman"/>
+          <w:b/>
+          <w:bCs/>
+          <w:i/>
+          <w:iCs/>
+          <w:sz w:val="24"/>
+          <w:szCs w:val="24"/>
+        </w:rPr>
+        <w:t>state management library</w:t>
+      </w:r>
+      <w:r>
+        <w:rPr>
+          <w:rFonts w:ascii="Times New Roman" w:hAnsi="Times New Roman" w:cs="Times New Roman"/>
+          <w:sz w:val="24"/>
+          <w:szCs w:val="24"/>
+        </w:rPr>
+        <w:t xml:space="preserve"> for JavaScript apps.</w:t>
       </w:r>
     </w:p>
     <w:p>
@@ -148,6 +168,91 @@
           <w:szCs w:val="24"/>
         </w:rPr>
       </w:pPr>
+    </w:p>
+    <w:p>
+      <w:pPr>
+        <w:rPr>
+          <w:rFonts w:ascii="Times New Roman" w:hAnsi="Times New Roman" w:cs="Times New Roman"/>
+          <w:color w:val="111111"/>
+          <w:sz w:val="24"/>
+          <w:szCs w:val="24"/>
+          <w:shd w:val="clear" w:color="auto" w:fill="FFFFFF"/>
+        </w:rPr>
+      </w:pPr>
+      <w:r>
+        <w:rPr>
+          <w:rFonts w:ascii="Times New Roman" w:hAnsi="Times New Roman" w:cs="Times New Roman"/>
+          <w:color w:val="111111"/>
+          <w:sz w:val="24"/>
+          <w:szCs w:val="24"/>
+          <w:shd w:val="clear" w:color="auto" w:fill="FFFFFF"/>
+        </w:rPr>
+        <w:t>Redux is a</w:t>
+      </w:r>
+      <w:r>
+        <w:rPr>
+          <w:rStyle w:val="Strong"/>
+          <w:rFonts w:ascii="Times New Roman" w:hAnsi="Times New Roman" w:cs="Times New Roman"/>
+          <w:color w:val="111111"/>
+          <w:sz w:val="24"/>
+          <w:szCs w:val="24"/>
+          <w:shd w:val="clear" w:color="auto" w:fill="FFFFFF"/>
+        </w:rPr>
+        <w:t> predictable state container for JavaScript applications</w:t>
+      </w:r>
+      <w:r>
+        <w:rPr>
+          <w:rFonts w:ascii="Times New Roman" w:hAnsi="Times New Roman" w:cs="Times New Roman"/>
+          <w:color w:val="111111"/>
+          <w:sz w:val="24"/>
+          <w:szCs w:val="24"/>
+          <w:shd w:val="clear" w:color="auto" w:fill="FFFFFF"/>
+        </w:rPr>
+        <w:t xml:space="preserve">. </w:t>
+      </w:r>
+    </w:p>
+    <w:p>
+      <w:pPr>
+        <w:rPr>
+          <w:rFonts w:ascii="Times New Roman" w:hAnsi="Times New Roman" w:cs="Times New Roman"/>
+          <w:color w:val="111111"/>
+          <w:sz w:val="24"/>
+          <w:szCs w:val="24"/>
+          <w:shd w:val="clear" w:color="auto" w:fill="FFFFFF"/>
+        </w:rPr>
+      </w:pPr>
+      <w:r>
+        <w:rPr>
+          <w:rFonts w:ascii="Times New Roman" w:hAnsi="Times New Roman" w:cs="Times New Roman"/>
+          <w:color w:val="111111"/>
+          <w:sz w:val="24"/>
+          <w:szCs w:val="24"/>
+          <w:shd w:val="clear" w:color="auto" w:fill="FFFFFF"/>
+        </w:rPr>
+        <w:t xml:space="preserve">Redux derives its ideas form the Flux architecture. It is basically a </w:t>
+      </w:r>
+      <w:proofErr w:type="spellStart"/>
+      <w:r>
+        <w:rPr>
+          <w:rFonts w:ascii="Times New Roman" w:hAnsi="Times New Roman" w:cs="Times New Roman"/>
+          <w:color w:val="111111"/>
+          <w:sz w:val="24"/>
+          <w:szCs w:val="24"/>
+          <w:shd w:val="clear" w:color="auto" w:fill="FFFFFF"/>
+        </w:rPr>
+        <w:t>flux</w:t>
+      </w:r>
+      <w:proofErr w:type="spellEnd"/>
+      <w:r>
+        <w:rPr>
+          <w:rFonts w:ascii="Times New Roman" w:hAnsi="Times New Roman" w:cs="Times New Roman"/>
+          <w:color w:val="111111"/>
+          <w:sz w:val="24"/>
+          <w:szCs w:val="24"/>
+          <w:shd w:val="clear" w:color="auto" w:fill="FFFFFF"/>
+        </w:rPr>
+        <w:t xml:space="preserve">-like approach to React applications. </w:t>
+      </w:r>
     </w:p>
     <w:p>
       <w:pPr>
@@ -167,13 +272,13 @@
         <mc:AlternateContent>
           <mc:Choice Requires="wps">
             <w:drawing>
-              <wp:anchor distT="0" distB="0" distL="114300" distR="114300" simplePos="0" relativeHeight="251660288" behindDoc="0" locked="0" layoutInCell="1" allowOverlap="1" wp14:anchorId="6D27932F" wp14:editId="48511D88">
+              <wp:anchor distT="0" distB="0" distL="114300" distR="114300" simplePos="0" relativeHeight="251660288" behindDoc="0" locked="0" layoutInCell="1" allowOverlap="1" wp14:anchorId="6D27932F" wp14:editId="00F95471">
                 <wp:simplePos x="0" y="0"/>
                 <wp:positionH relativeFrom="margin">
                   <wp:align>center</wp:align>
                 </wp:positionH>
                 <wp:positionV relativeFrom="paragraph">
-                  <wp:posOffset>727420</wp:posOffset>
+                  <wp:posOffset>382236</wp:posOffset>
                 </wp:positionV>
                 <wp:extent cx="1197980" cy="867289"/>
                 <wp:effectExtent l="0" t="0" r="21590" b="28575"/>
@@ -234,7 +339,7 @@
                 <v:stroke joinstyle="miter"/>
                 <v:path gradientshapeok="t" o:connecttype="rect"/>
               </v:shapetype>
-              <v:shape id="Text Box 3" o:spid="_x0000_s1026" type="#_x0000_t202" style="position:absolute;margin-left:0;margin-top:57.3pt;width:94.35pt;height:68.3pt;z-index:251660288;visibility:visible;mso-wrap-style:square;mso-width-percent:0;mso-height-percent:0;mso-wrap-distance-left:9pt;mso-wrap-distance-top:0;mso-wrap-distance-right:9pt;mso-wrap-distance-bottom:0;mso-position-horizontal:center;mso-position-horizontal-relative:margin;mso-position-vertical:absolute;mso-position-vertical-relative:text;mso-width-percent:0;mso-height-percent:0;mso-width-relative:margin;mso-height-relative:margin;v-text-anchor:top" o:gfxdata="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" fillcolor="white [3201]" strokeweight=".5pt">
+              <v:shape id="Text Box 3" o:spid="_x0000_s1026" type="#_x0000_t202" style="position:absolute;margin-left:0;margin-top:30.1pt;width:94.35pt;height:68.3pt;z-index:251660288;visibility:visible;mso-wrap-style:square;mso-width-percent:0;mso-height-percent:0;mso-wrap-distance-left:9pt;mso-wrap-distance-top:0;mso-wrap-distance-right:9pt;mso-wrap-distance-bottom:0;mso-position-horizontal:center;mso-position-horizontal-relative:margin;mso-position-vertical:absolute;mso-position-vertical-relative:text;mso-width-percent:0;mso-height-percent:0;mso-width-relative:margin;mso-height-relative:margin;v-text-anchor:top" o:gfxdata="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" fillcolor="white [3201]" strokeweight=".5pt">
                 <v:textbox>
                   <w:txbxContent>
                     <w:p>
@@ -258,50 +363,7 @@
           <w:szCs w:val="24"/>
           <w:shd w:val="clear" w:color="auto" w:fill="FFFFFF"/>
         </w:rPr>
-        <w:t>Redux is a</w:t>
-      </w:r>
-      <w:r>
-        <w:rPr>
-          <w:rStyle w:val="Strong"/>
-          <w:rFonts w:ascii="Times New Roman" w:hAnsi="Times New Roman" w:cs="Times New Roman"/>
-          <w:color w:val="111111"/>
-          <w:sz w:val="24"/>
-          <w:szCs w:val="24"/>
-          <w:shd w:val="clear" w:color="auto" w:fill="FFFFFF"/>
-        </w:rPr>
-        <w:t> predictable state container for JavaScript applications</w:t>
-      </w:r>
-      <w:r>
-        <w:rPr>
-          <w:rFonts w:ascii="Times New Roman" w:hAnsi="Times New Roman" w:cs="Times New Roman"/>
-          <w:color w:val="111111"/>
-          <w:sz w:val="24"/>
-          <w:szCs w:val="24"/>
-          <w:shd w:val="clear" w:color="auto" w:fill="FFFFFF"/>
-        </w:rPr>
-        <w:t xml:space="preserve">. Redux derives its ideas form the Flux architecture. It is basically a </w:t>
-      </w:r>
-      <w:proofErr w:type="spellStart"/>
-      <w:r>
-        <w:rPr>
-          <w:rFonts w:ascii="Times New Roman" w:hAnsi="Times New Roman" w:cs="Times New Roman"/>
-          <w:color w:val="111111"/>
-          <w:sz w:val="24"/>
-          <w:szCs w:val="24"/>
-          <w:shd w:val="clear" w:color="auto" w:fill="FFFFFF"/>
-        </w:rPr>
-        <w:t>flux</w:t>
-      </w:r>
-      <w:proofErr w:type="spellEnd"/>
-      <w:r>
-        <w:rPr>
-          <w:rFonts w:ascii="Times New Roman" w:hAnsi="Times New Roman" w:cs="Times New Roman"/>
-          <w:color w:val="111111"/>
-          <w:sz w:val="24"/>
-          <w:szCs w:val="24"/>
-          <w:shd w:val="clear" w:color="auto" w:fill="FFFFFF"/>
-        </w:rPr>
-        <w:t xml:space="preserve">-like approach to React applications. Redux doesn’t necessarily have to be used with React only, you can use it for AngularJS or JS too. But Redux works </w:t>
+        <w:t xml:space="preserve">Redux doesn’t necessarily have to be used with React only, you can use it for AngularJS or JS too. But Redux works </w:t>
       </w:r>
       <w:r>
         <w:rPr>
@@ -421,11 +483,7 @@
           </mc:Choice>
           <mc:Fallback>
             <w:pict>
-              <v:shapetype w14:anchorId="5A5026EB" id="_x0000_t202" coordsize="21600,21600" o:spt="202" path="m,l,21600r21600,l21600,xe">
-                <v:stroke joinstyle="miter"/>
-                <v:path gradientshapeok="t" o:connecttype="rect"/>
-              </v:shapetype>
-              <v:shape id="Text Box 2" o:spid="_x0000_s1027" type="#_x0000_t202" style="position:absolute;margin-left:351.1pt;margin-top:22.65pt;width:123.95pt;height:98.45pt;z-index:251659264;visibility:visible;mso-wrap-style:square;mso-width-percent:0;mso-height-percent:0;mso-wrap-distance-left:9pt;mso-wrap-distance-top:0;mso-wrap-distance-right:9pt;mso-wrap-distance-bottom:0;mso-position-horizontal:absolute;mso-position-horizontal-relative:text;mso-position-vertical:absolute;mso-position-vertical-relative:text;mso-width-percent:0;mso-height-percent:0;mso-width-relative:margin;mso-height-relative:margin;v-text-anchor:top" o:gfxdata="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" fillcolor="white [3201]" strokeweight=".5pt">
+              <v:shape w14:anchorId="5A5026EB" id="Text Box 2" o:spid="_x0000_s1027" type="#_x0000_t202" style="position:absolute;margin-left:351.1pt;margin-top:22.65pt;width:123.95pt;height:98.45pt;z-index:251659264;visibility:visible;mso-wrap-style:square;mso-width-percent:0;mso-height-percent:0;mso-wrap-distance-left:9pt;mso-wrap-distance-top:0;mso-wrap-distance-right:9pt;mso-wrap-distance-bottom:0;mso-position-horizontal:absolute;mso-position-horizontal-relative:text;mso-position-vertical:absolute;mso-position-vertical-relative:text;mso-width-percent:0;mso-height-percent:0;mso-width-relative:margin;mso-height-relative:margin;v-text-anchor:top" o:gfxdata="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" fillcolor="white [3201]" strokeweight=".5pt">
                 <v:textbox>
                   <w:txbxContent>
                     <w:p>
@@ -521,6 +579,540 @@
           </wp:inline>
         </w:drawing>
       </w:r>
+    </w:p>
+    <w:p>
+      <w:pPr>
+        <w:rPr>
+          <w:rFonts w:ascii="Times New Roman" w:hAnsi="Times New Roman" w:cs="Times New Roman"/>
+          <w:sz w:val="24"/>
+          <w:szCs w:val="24"/>
+        </w:rPr>
+      </w:pPr>
+    </w:p>
+    <w:p>
+      <w:pPr>
+        <w:rPr>
+          <w:rFonts w:ascii="Times New Roman" w:hAnsi="Times New Roman" w:cs="Times New Roman"/>
+          <w:sz w:val="24"/>
+          <w:szCs w:val="24"/>
+        </w:rPr>
+      </w:pPr>
+      <w:r>
+        <w:rPr>
+          <w:rFonts w:ascii="Times New Roman" w:hAnsi="Times New Roman" w:cs="Times New Roman"/>
+          <w:sz w:val="24"/>
+          <w:szCs w:val="24"/>
+        </w:rPr>
+        <w:t>Redux is a pattern and library for managing and updating application state using events called actions. It serves as centralized store for state that needs to be used across your entire application, with rules ensuring that the state can only be updated in a predictable fashion.</w:t>
+      </w:r>
+    </w:p>
+    <w:p>
+      <w:pPr>
+        <w:rPr>
+          <w:rFonts w:ascii="Times New Roman" w:hAnsi="Times New Roman" w:cs="Times New Roman"/>
+          <w:sz w:val="24"/>
+          <w:szCs w:val="24"/>
+        </w:rPr>
+      </w:pPr>
+    </w:p>
+    <w:p>
+      <w:pPr>
+        <w:rPr>
+          <w:rFonts w:ascii="Times New Roman" w:hAnsi="Times New Roman" w:cs="Times New Roman"/>
+          <w:color w:val="1F4E79" w:themeColor="accent5" w:themeShade="80"/>
+          <w:sz w:val="24"/>
+          <w:szCs w:val="24"/>
+        </w:rPr>
+      </w:pPr>
+      <w:r>
+        <w:rPr>
+          <w:rFonts w:ascii="Times New Roman" w:hAnsi="Times New Roman" w:cs="Times New Roman"/>
+          <w:color w:val="1F4E79" w:themeColor="accent5" w:themeShade="80"/>
+          <w:sz w:val="24"/>
+          <w:szCs w:val="24"/>
+        </w:rPr>
+        <w:t xml:space="preserve">REDUX main topics are </w:t>
+      </w:r>
+    </w:p>
+    <w:p>
+      <w:pPr>
+        <w:rPr>
+          <w:rFonts w:ascii="Times New Roman" w:hAnsi="Times New Roman" w:cs="Times New Roman"/>
+          <w:b/>
+          <w:bCs/>
+          <w:sz w:val="24"/>
+          <w:szCs w:val="24"/>
+        </w:rPr>
+      </w:pPr>
+      <w:r>
+        <w:rPr>
+          <w:rFonts w:ascii="Times New Roman" w:hAnsi="Times New Roman" w:cs="Times New Roman"/>
+          <w:b/>
+          <w:bCs/>
+          <w:sz w:val="24"/>
+          <w:szCs w:val="24"/>
+        </w:rPr>
+        <w:lastRenderedPageBreak/>
+        <w:t>ACTION</w:t>
+      </w:r>
+    </w:p>
+    <w:p>
+      <w:pPr>
+        <w:rPr>
+          <w:rFonts w:ascii="Times New Roman" w:hAnsi="Times New Roman" w:cs="Times New Roman"/>
+          <w:sz w:val="24"/>
+          <w:szCs w:val="24"/>
+        </w:rPr>
+      </w:pPr>
+      <w:r>
+        <w:rPr>
+          <w:rFonts w:ascii="Times New Roman" w:hAnsi="Times New Roman" w:cs="Times New Roman"/>
+          <w:sz w:val="24"/>
+          <w:szCs w:val="24"/>
+        </w:rPr>
+        <w:t xml:space="preserve">Action </w:t>
+      </w:r>
+      <w:proofErr w:type="gramStart"/>
+      <w:r>
+        <w:rPr>
+          <w:rFonts w:ascii="Times New Roman" w:hAnsi="Times New Roman" w:cs="Times New Roman"/>
+          <w:sz w:val="24"/>
+          <w:szCs w:val="24"/>
+        </w:rPr>
+        <w:t>are</w:t>
+      </w:r>
+      <w:proofErr w:type="gramEnd"/>
+      <w:r>
+        <w:rPr>
+          <w:rFonts w:ascii="Times New Roman" w:hAnsi="Times New Roman" w:cs="Times New Roman"/>
+          <w:sz w:val="24"/>
+          <w:szCs w:val="24"/>
+        </w:rPr>
+        <w:t xml:space="preserve"> plain JavaScript object that </w:t>
+      </w:r>
+      <w:r>
+        <w:rPr>
+          <w:rFonts w:ascii="Times New Roman" w:hAnsi="Times New Roman" w:cs="Times New Roman"/>
+          <w:sz w:val="24"/>
+          <w:szCs w:val="24"/>
+        </w:rPr>
+        <w:t>have a type field.</w:t>
+      </w:r>
+    </w:p>
+    <w:p>
+      <w:pPr>
+        <w:rPr>
+          <w:rFonts w:ascii="Times New Roman" w:hAnsi="Times New Roman" w:cs="Times New Roman"/>
+          <w:sz w:val="24"/>
+          <w:szCs w:val="24"/>
+        </w:rPr>
+      </w:pPr>
+      <w:r>
+        <w:rPr>
+          <w:rFonts w:ascii="Times New Roman" w:hAnsi="Times New Roman" w:cs="Times New Roman"/>
+          <w:sz w:val="24"/>
+          <w:szCs w:val="24"/>
+        </w:rPr>
+        <w:t xml:space="preserve">Action only </w:t>
+      </w:r>
+      <w:proofErr w:type="gramStart"/>
+      <w:r>
+        <w:rPr>
+          <w:rFonts w:ascii="Times New Roman" w:hAnsi="Times New Roman" w:cs="Times New Roman"/>
+          <w:sz w:val="24"/>
+          <w:szCs w:val="24"/>
+        </w:rPr>
+        <w:t>tell</w:t>
+      </w:r>
+      <w:proofErr w:type="gramEnd"/>
+      <w:r>
+        <w:rPr>
+          <w:rFonts w:ascii="Times New Roman" w:hAnsi="Times New Roman" w:cs="Times New Roman"/>
+          <w:sz w:val="24"/>
+          <w:szCs w:val="24"/>
+        </w:rPr>
+        <w:t xml:space="preserve"> what to do, but they don’t tell how to do.</w:t>
+      </w:r>
+    </w:p>
+    <w:p>
+      <w:pPr>
+        <w:rPr>
+          <w:rFonts w:ascii="Times New Roman" w:hAnsi="Times New Roman" w:cs="Times New Roman"/>
+          <w:sz w:val="24"/>
+          <w:szCs w:val="24"/>
+        </w:rPr>
+      </w:pPr>
+    </w:p>
+    <w:p>
+      <w:pPr>
+        <w:rPr>
+          <w:rFonts w:ascii="Times New Roman" w:hAnsi="Times New Roman" w:cs="Times New Roman"/>
+          <w:b/>
+          <w:bCs/>
+          <w:sz w:val="24"/>
+          <w:szCs w:val="24"/>
+        </w:rPr>
+      </w:pPr>
+      <w:r>
+        <w:rPr>
+          <w:rFonts w:ascii="Times New Roman" w:hAnsi="Times New Roman" w:cs="Times New Roman"/>
+          <w:b/>
+          <w:bCs/>
+          <w:sz w:val="24"/>
+          <w:szCs w:val="24"/>
+        </w:rPr>
+        <w:t>REDUCER (how to do)</w:t>
+      </w:r>
+    </w:p>
+    <w:p>
+      <w:pPr>
+        <w:rPr>
+          <w:rFonts w:ascii="Times New Roman" w:hAnsi="Times New Roman" w:cs="Times New Roman"/>
+          <w:sz w:val="24"/>
+          <w:szCs w:val="24"/>
+        </w:rPr>
+      </w:pPr>
+      <w:proofErr w:type="gramStart"/>
+      <w:r>
+        <w:rPr>
+          <w:rFonts w:ascii="Times New Roman" w:hAnsi="Times New Roman" w:cs="Times New Roman"/>
+          <w:sz w:val="24"/>
+          <w:szCs w:val="24"/>
+        </w:rPr>
+        <w:t>Reducer</w:t>
+      </w:r>
+      <w:proofErr w:type="gramEnd"/>
+      <w:r>
+        <w:rPr>
+          <w:rFonts w:ascii="Times New Roman" w:hAnsi="Times New Roman" w:cs="Times New Roman"/>
+          <w:sz w:val="24"/>
+          <w:szCs w:val="24"/>
+        </w:rPr>
+        <w:t xml:space="preserve"> are functions that take the current state and an action as arguments, and return a new state result.</w:t>
+      </w:r>
+    </w:p>
+    <w:p>
+      <w:pPr>
+        <w:rPr>
+          <w:rFonts w:ascii="Times New Roman" w:hAnsi="Times New Roman" w:cs="Times New Roman"/>
+          <w:sz w:val="24"/>
+          <w:szCs w:val="24"/>
+        </w:rPr>
+      </w:pPr>
+    </w:p>
+    <w:p>
+      <w:pPr>
+        <w:rPr>
+          <w:rFonts w:ascii="Times New Roman" w:hAnsi="Times New Roman" w:cs="Times New Roman"/>
+          <w:b/>
+          <w:bCs/>
+          <w:sz w:val="24"/>
+          <w:szCs w:val="24"/>
+        </w:rPr>
+      </w:pPr>
+      <w:r>
+        <w:rPr>
+          <w:rFonts w:ascii="Times New Roman" w:hAnsi="Times New Roman" w:cs="Times New Roman"/>
+          <w:b/>
+          <w:bCs/>
+          <w:sz w:val="24"/>
+          <w:szCs w:val="24"/>
+        </w:rPr>
+        <w:t>STORE (object which holds the state of the application)</w:t>
+      </w:r>
+    </w:p>
+    <w:p>
+      <w:pPr>
+        <w:rPr>
+          <w:rFonts w:ascii="Times New Roman" w:hAnsi="Times New Roman" w:cs="Times New Roman"/>
+          <w:sz w:val="24"/>
+          <w:szCs w:val="24"/>
+        </w:rPr>
+      </w:pPr>
+      <w:r>
+        <w:rPr>
+          <w:rFonts w:ascii="Times New Roman" w:hAnsi="Times New Roman" w:cs="Times New Roman"/>
+          <w:sz w:val="24"/>
+          <w:szCs w:val="24"/>
+        </w:rPr>
+        <w:t>The Redux store brings together the state, actions and reducers that make up you app.</w:t>
+      </w:r>
+    </w:p>
+    <w:p>
+      <w:pPr>
+        <w:rPr>
+          <w:rFonts w:ascii="Times New Roman" w:hAnsi="Times New Roman" w:cs="Times New Roman"/>
+          <w:sz w:val="24"/>
+          <w:szCs w:val="24"/>
+        </w:rPr>
+      </w:pPr>
+      <w:r>
+        <w:rPr>
+          <w:rFonts w:ascii="Times New Roman" w:hAnsi="Times New Roman" w:cs="Times New Roman"/>
+          <w:sz w:val="24"/>
+          <w:szCs w:val="24"/>
+        </w:rPr>
+        <w:t>It’s important to note that you’ll only have a single store in a redux application.</w:t>
+      </w:r>
+    </w:p>
+    <w:p>
+      <w:pPr>
+        <w:rPr>
+          <w:rFonts w:ascii="Times New Roman" w:hAnsi="Times New Roman" w:cs="Times New Roman"/>
+          <w:sz w:val="24"/>
+          <w:szCs w:val="24"/>
+        </w:rPr>
+      </w:pPr>
+      <w:r>
+        <w:rPr>
+          <w:rFonts w:ascii="Times New Roman" w:hAnsi="Times New Roman" w:cs="Times New Roman"/>
+          <w:sz w:val="24"/>
+          <w:szCs w:val="24"/>
+        </w:rPr>
+        <w:t>Every Redux store has a single root reducer function.</w:t>
+      </w:r>
+    </w:p>
+    <w:p>
+      <w:pPr>
+        <w:rPr>
+          <w:rFonts w:ascii="Times New Roman" w:hAnsi="Times New Roman" w:cs="Times New Roman"/>
+          <w:sz w:val="24"/>
+          <w:szCs w:val="24"/>
+        </w:rPr>
+      </w:pPr>
+    </w:p>
+    <w:p>
+      <w:pPr>
+        <w:rPr>
+          <w:rFonts w:ascii="Times New Roman" w:hAnsi="Times New Roman" w:cs="Times New Roman"/>
+          <w:b/>
+          <w:bCs/>
+          <w:sz w:val="24"/>
+          <w:szCs w:val="24"/>
+        </w:rPr>
+      </w:pPr>
+      <w:r>
+        <w:rPr>
+          <w:rFonts w:ascii="Times New Roman" w:hAnsi="Times New Roman" w:cs="Times New Roman"/>
+          <w:b/>
+          <w:bCs/>
+          <w:sz w:val="24"/>
+          <w:szCs w:val="24"/>
+        </w:rPr>
+        <w:t>FUNCTIONS associated with store (</w:t>
+      </w:r>
+      <w:proofErr w:type="spellStart"/>
+      <w:proofErr w:type="gramStart"/>
+      <w:r>
+        <w:rPr>
+          <w:rFonts w:ascii="Times New Roman" w:hAnsi="Times New Roman" w:cs="Times New Roman"/>
+          <w:b/>
+          <w:bCs/>
+          <w:sz w:val="24"/>
+          <w:szCs w:val="24"/>
+        </w:rPr>
+        <w:t>createStore</w:t>
+      </w:r>
+      <w:proofErr w:type="spellEnd"/>
+      <w:r>
+        <w:rPr>
+          <w:rFonts w:ascii="Times New Roman" w:hAnsi="Times New Roman" w:cs="Times New Roman"/>
+          <w:b/>
+          <w:bCs/>
+          <w:sz w:val="24"/>
+          <w:szCs w:val="24"/>
+        </w:rPr>
+        <w:t>(</w:t>
+      </w:r>
+      <w:proofErr w:type="gramEnd"/>
+      <w:r>
+        <w:rPr>
+          <w:rFonts w:ascii="Times New Roman" w:hAnsi="Times New Roman" w:cs="Times New Roman"/>
+          <w:b/>
+          <w:bCs/>
+          <w:sz w:val="24"/>
+          <w:szCs w:val="24"/>
+        </w:rPr>
+        <w:t xml:space="preserve">), dispatch(action), </w:t>
+      </w:r>
+      <w:proofErr w:type="spellStart"/>
+      <w:r>
+        <w:rPr>
+          <w:rFonts w:ascii="Times New Roman" w:hAnsi="Times New Roman" w:cs="Times New Roman"/>
+          <w:b/>
+          <w:bCs/>
+          <w:sz w:val="24"/>
+          <w:szCs w:val="24"/>
+        </w:rPr>
+        <w:t>getState</w:t>
+      </w:r>
+      <w:proofErr w:type="spellEnd"/>
+      <w:r>
+        <w:rPr>
+          <w:rFonts w:ascii="Times New Roman" w:hAnsi="Times New Roman" w:cs="Times New Roman"/>
+          <w:b/>
+          <w:bCs/>
+          <w:sz w:val="24"/>
+          <w:szCs w:val="24"/>
+        </w:rPr>
+        <w:t xml:space="preserve">()) </w:t>
+      </w:r>
+    </w:p>
+    <w:p>
+      <w:pPr>
+        <w:rPr>
+          <w:rFonts w:ascii="Times New Roman" w:hAnsi="Times New Roman" w:cs="Times New Roman"/>
+          <w:b/>
+          <w:bCs/>
+          <w:sz w:val="24"/>
+          <w:szCs w:val="24"/>
+        </w:rPr>
+      </w:pPr>
+    </w:p>
+    <w:p>
+      <w:pPr>
+        <w:rPr>
+          <w:rFonts w:ascii="Times New Roman" w:hAnsi="Times New Roman" w:cs="Times New Roman"/>
+          <w:color w:val="1F4E79" w:themeColor="accent5" w:themeShade="80"/>
+          <w:sz w:val="24"/>
+          <w:szCs w:val="24"/>
+        </w:rPr>
+      </w:pPr>
+      <w:r>
+        <w:rPr>
+          <w:rFonts w:ascii="Times New Roman" w:hAnsi="Times New Roman" w:cs="Times New Roman"/>
+          <w:color w:val="1F4E79" w:themeColor="accent5" w:themeShade="80"/>
+          <w:sz w:val="24"/>
+          <w:szCs w:val="24"/>
+        </w:rPr>
+        <w:t>REDUX Principle</w:t>
+      </w:r>
+    </w:p>
+    <w:p>
+      <w:pPr>
+        <w:rPr>
+          <w:rFonts w:ascii="Times New Roman" w:hAnsi="Times New Roman" w:cs="Times New Roman"/>
+          <w:sz w:val="24"/>
+          <w:szCs w:val="24"/>
+        </w:rPr>
+      </w:pPr>
+      <w:r>
+        <w:rPr>
+          <w:rFonts w:ascii="Times New Roman" w:hAnsi="Times New Roman" w:cs="Times New Roman"/>
+          <w:b/>
+          <w:bCs/>
+          <w:sz w:val="24"/>
+          <w:szCs w:val="24"/>
+        </w:rPr>
+        <w:t>Single Source of Truth</w:t>
+      </w:r>
+      <w:r>
+        <w:rPr>
+          <w:rFonts w:ascii="Times New Roman" w:hAnsi="Times New Roman" w:cs="Times New Roman"/>
+          <w:sz w:val="24"/>
+          <w:szCs w:val="24"/>
+        </w:rPr>
+        <w:t>- The global state of your application is stored as an object inside a single store.</w:t>
+      </w:r>
+    </w:p>
+    <w:p>
+      <w:pPr>
+        <w:rPr>
+          <w:rFonts w:ascii="Times New Roman" w:hAnsi="Times New Roman" w:cs="Times New Roman"/>
+          <w:sz w:val="24"/>
+          <w:szCs w:val="24"/>
+        </w:rPr>
+      </w:pPr>
+      <w:r>
+        <w:rPr>
+          <w:rFonts w:ascii="Times New Roman" w:hAnsi="Times New Roman" w:cs="Times New Roman"/>
+          <w:b/>
+          <w:bCs/>
+          <w:sz w:val="24"/>
+          <w:szCs w:val="24"/>
+        </w:rPr>
+        <w:t>State is read-only</w:t>
+      </w:r>
+      <w:r>
+        <w:rPr>
+          <w:rFonts w:ascii="Times New Roman" w:hAnsi="Times New Roman" w:cs="Times New Roman"/>
+          <w:b/>
+          <w:bCs/>
+          <w:sz w:val="24"/>
+          <w:szCs w:val="24"/>
+        </w:rPr>
+        <w:t xml:space="preserve">- </w:t>
+      </w:r>
+      <w:r>
+        <w:rPr>
+          <w:rFonts w:ascii="Times New Roman" w:hAnsi="Times New Roman" w:cs="Times New Roman"/>
+          <w:sz w:val="24"/>
+          <w:szCs w:val="24"/>
+        </w:rPr>
+        <w:t>The only way to change the state is to dispatch an action</w:t>
+      </w:r>
+    </w:p>
+    <w:p>
+      <w:pPr>
+        <w:rPr>
+          <w:rFonts w:ascii="Times New Roman" w:hAnsi="Times New Roman" w:cs="Times New Roman"/>
+          <w:b/>
+          <w:bCs/>
+          <w:sz w:val="24"/>
+          <w:szCs w:val="24"/>
+        </w:rPr>
+      </w:pPr>
+      <w:r>
+        <w:rPr>
+          <w:rFonts w:ascii="Times New Roman" w:hAnsi="Times New Roman" w:cs="Times New Roman"/>
+          <w:b/>
+          <w:bCs/>
+          <w:sz w:val="24"/>
+          <w:szCs w:val="24"/>
+        </w:rPr>
+        <w:t>Immutability, one-way data flow, Predictability of outcome</w:t>
+      </w:r>
+    </w:p>
+    <w:p>
+      <w:pPr>
+        <w:rPr>
+          <w:rFonts w:ascii="Times New Roman" w:hAnsi="Times New Roman" w:cs="Times New Roman"/>
+          <w:b/>
+          <w:bCs/>
+          <w:sz w:val="24"/>
+          <w:szCs w:val="24"/>
+        </w:rPr>
+      </w:pPr>
+      <w:r>
+        <w:rPr>
+          <w:rFonts w:ascii="Times New Roman" w:hAnsi="Times New Roman" w:cs="Times New Roman"/>
+          <w:b/>
+          <w:bCs/>
+          <w:sz w:val="24"/>
+          <w:szCs w:val="24"/>
+        </w:rPr>
+        <w:t>Changes are made with pure Reducer Functions</w:t>
+      </w:r>
+    </w:p>
+    <w:p>
+      <w:pPr>
+        <w:rPr>
+          <w:rFonts w:ascii="Times New Roman" w:hAnsi="Times New Roman" w:cs="Times New Roman"/>
+          <w:b/>
+          <w:bCs/>
+          <w:sz w:val="24"/>
+          <w:szCs w:val="24"/>
+        </w:rPr>
+      </w:pPr>
+    </w:p>
+    <w:p>
+      <w:pPr>
+        <w:rPr>
+          <w:rFonts w:ascii="Times New Roman" w:hAnsi="Times New Roman" w:cs="Times New Roman"/>
+          <w:sz w:val="24"/>
+          <w:szCs w:val="24"/>
+        </w:rPr>
+      </w:pPr>
     </w:p>
     <w:sectPr>
       <w:pgSz w:w="12240" w:h="15840"/>

--- a/Web development/Redux.docx
+++ b/Web development/Redux.docx
@@ -449,14 +449,9 @@
                             <w:r>
                               <w:t xml:space="preserve">Like a </w:t>
                             </w:r>
-                            <w:proofErr w:type="gramStart"/>
                             <w:r>
-                              <w:t>client</w:t>
+                              <w:t>client-side</w:t>
                             </w:r>
-                            <w:r>
-                              <w:t xml:space="preserve"> side</w:t>
-                            </w:r>
-                            <w:proofErr w:type="gramEnd"/>
                             <w:r>
                               <w:t xml:space="preserve"> database</w:t>
                             </w:r>
@@ -483,7 +478,11 @@
           </mc:Choice>
           <mc:Fallback>
             <w:pict>
-              <v:shape w14:anchorId="5A5026EB" id="Text Box 2" o:spid="_x0000_s1027" type="#_x0000_t202" style="position:absolute;margin-left:351.1pt;margin-top:22.65pt;width:123.95pt;height:98.45pt;z-index:251659264;visibility:visible;mso-wrap-style:square;mso-width-percent:0;mso-height-percent:0;mso-wrap-distance-left:9pt;mso-wrap-distance-top:0;mso-wrap-distance-right:9pt;mso-wrap-distance-bottom:0;mso-position-horizontal:absolute;mso-position-horizontal-relative:text;mso-position-vertical:absolute;mso-position-vertical-relative:text;mso-width-percent:0;mso-height-percent:0;mso-width-relative:margin;mso-height-relative:margin;v-text-anchor:top" o:gfxdata="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" fillcolor="white [3201]" strokeweight=".5pt">
+              <v:shapetype w14:anchorId="5A5026EB" id="_x0000_t202" coordsize="21600,21600" o:spt="202" path="m,l,21600r21600,l21600,xe">
+                <v:stroke joinstyle="miter"/>
+                <v:path gradientshapeok="t" o:connecttype="rect"/>
+              </v:shapetype>
+              <v:shape id="Text Box 2" o:spid="_x0000_s1027" type="#_x0000_t202" style="position:absolute;margin-left:351.1pt;margin-top:22.65pt;width:123.95pt;height:98.45pt;z-index:251659264;visibility:visible;mso-wrap-style:square;mso-width-percent:0;mso-height-percent:0;mso-wrap-distance-left:9pt;mso-wrap-distance-top:0;mso-wrap-distance-right:9pt;mso-wrap-distance-bottom:0;mso-position-horizontal:absolute;mso-position-horizontal-relative:text;mso-position-vertical:absolute;mso-position-vertical-relative:text;mso-width-percent:0;mso-height-percent:0;mso-width-relative:margin;mso-height-relative:margin;v-text-anchor:top" o:gfxdata="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" fillcolor="white [3201]" strokeweight=".5pt">
                 <v:textbox>
                   <w:txbxContent>
                     <w:p>
@@ -495,14 +494,9 @@
                       <w:r>
                         <w:t xml:space="preserve">Like a </w:t>
                       </w:r>
-                      <w:proofErr w:type="gramStart"/>
                       <w:r>
-                        <w:t>client</w:t>
+                        <w:t>client-side</w:t>
                       </w:r>
-                      <w:r>
-                        <w:t xml:space="preserve"> side</w:t>
-                      </w:r>
-                      <w:proofErr w:type="gramEnd"/>
                       <w:r>
                         <w:t xml:space="preserve"> database</w:t>
                       </w:r>
@@ -614,6 +608,23 @@
           <w:szCs w:val="24"/>
         </w:rPr>
       </w:pPr>
+      <w:r>
+        <w:rPr>
+          <w:rFonts w:ascii="Times New Roman" w:hAnsi="Times New Roman" w:cs="Times New Roman"/>
+          <w:sz w:val="24"/>
+          <w:szCs w:val="24"/>
+        </w:rPr>
+        <w:t xml:space="preserve"> </w:t>
+      </w:r>
+    </w:p>
+    <w:p>
+      <w:pPr>
+        <w:rPr>
+          <w:rFonts w:ascii="Times New Roman" w:hAnsi="Times New Roman" w:cs="Times New Roman"/>
+          <w:sz w:val="24"/>
+          <w:szCs w:val="24"/>
+        </w:rPr>
+      </w:pPr>
     </w:p>
     <w:p>
       <w:pPr>
@@ -631,6 +642,7 @@
           <w:sz w:val="24"/>
           <w:szCs w:val="24"/>
         </w:rPr>
+        <w:lastRenderedPageBreak/>
         <w:t xml:space="preserve">REDUX main topics are </w:t>
       </w:r>
     </w:p>
@@ -652,43 +664,54 @@
           <w:sz w:val="24"/>
           <w:szCs w:val="24"/>
         </w:rPr>
-        <w:lastRenderedPageBreak/>
         <w:t>ACTION</w:t>
       </w:r>
-    </w:p>
-    <w:p>
-      <w:pPr>
-        <w:rPr>
-          <w:rFonts w:ascii="Times New Roman" w:hAnsi="Times New Roman" w:cs="Times New Roman"/>
-          <w:sz w:val="24"/>
-          <w:szCs w:val="24"/>
-        </w:rPr>
-      </w:pPr>
-      <w:r>
-        <w:rPr>
-          <w:rFonts w:ascii="Times New Roman" w:hAnsi="Times New Roman" w:cs="Times New Roman"/>
-          <w:sz w:val="24"/>
-          <w:szCs w:val="24"/>
-        </w:rPr>
-        <w:t xml:space="preserve">Action </w:t>
-      </w:r>
-      <w:proofErr w:type="gramStart"/>
-      <w:r>
-        <w:rPr>
-          <w:rFonts w:ascii="Times New Roman" w:hAnsi="Times New Roman" w:cs="Times New Roman"/>
-          <w:sz w:val="24"/>
-          <w:szCs w:val="24"/>
-        </w:rPr>
-        <w:t>are</w:t>
-      </w:r>
-      <w:proofErr w:type="gramEnd"/>
-      <w:r>
-        <w:rPr>
-          <w:rFonts w:ascii="Times New Roman" w:hAnsi="Times New Roman" w:cs="Times New Roman"/>
-          <w:sz w:val="24"/>
-          <w:szCs w:val="24"/>
-        </w:rPr>
-        <w:t xml:space="preserve"> plain JavaScript object that </w:t>
+      <w:r>
+        <w:rPr>
+          <w:rFonts w:ascii="Times New Roman" w:hAnsi="Times New Roman" w:cs="Times New Roman"/>
+          <w:b/>
+          <w:bCs/>
+          <w:sz w:val="24"/>
+          <w:szCs w:val="24"/>
+        </w:rPr>
+        <w:t xml:space="preserve"> (</w:t>
+      </w:r>
+      <w:r>
+        <w:rPr>
+          <w:rFonts w:ascii="Times New Roman" w:hAnsi="Times New Roman" w:cs="Times New Roman"/>
+          <w:b/>
+          <w:bCs/>
+          <w:sz w:val="24"/>
+          <w:szCs w:val="24"/>
+        </w:rPr>
+        <w:t>what to do</w:t>
+      </w:r>
+      <w:r>
+        <w:rPr>
+          <w:rFonts w:ascii="Times New Roman" w:hAnsi="Times New Roman" w:cs="Times New Roman"/>
+          <w:b/>
+          <w:bCs/>
+          <w:sz w:val="24"/>
+          <w:szCs w:val="24"/>
+        </w:rPr>
+        <w:t>)</w:t>
+      </w:r>
+    </w:p>
+    <w:p>
+      <w:pPr>
+        <w:rPr>
+          <w:rFonts w:ascii="Times New Roman" w:hAnsi="Times New Roman" w:cs="Times New Roman"/>
+          <w:sz w:val="24"/>
+          <w:szCs w:val="24"/>
+        </w:rPr>
+      </w:pPr>
+      <w:r>
+        <w:rPr>
+          <w:rFonts w:ascii="Times New Roman" w:hAnsi="Times New Roman" w:cs="Times New Roman"/>
+          <w:sz w:val="24"/>
+          <w:szCs w:val="24"/>
+        </w:rPr>
+        <w:t xml:space="preserve">Action are plain JavaScript object that </w:t>
       </w:r>
       <w:r>
         <w:rPr>
@@ -707,41 +730,6 @@
           <w:szCs w:val="24"/>
         </w:rPr>
       </w:pPr>
-      <w:r>
-        <w:rPr>
-          <w:rFonts w:ascii="Times New Roman" w:hAnsi="Times New Roman" w:cs="Times New Roman"/>
-          <w:sz w:val="24"/>
-          <w:szCs w:val="24"/>
-        </w:rPr>
-        <w:t xml:space="preserve">Action only </w:t>
-      </w:r>
-      <w:proofErr w:type="gramStart"/>
-      <w:r>
-        <w:rPr>
-          <w:rFonts w:ascii="Times New Roman" w:hAnsi="Times New Roman" w:cs="Times New Roman"/>
-          <w:sz w:val="24"/>
-          <w:szCs w:val="24"/>
-        </w:rPr>
-        <w:t>tell</w:t>
-      </w:r>
-      <w:proofErr w:type="gramEnd"/>
-      <w:r>
-        <w:rPr>
-          <w:rFonts w:ascii="Times New Roman" w:hAnsi="Times New Roman" w:cs="Times New Roman"/>
-          <w:sz w:val="24"/>
-          <w:szCs w:val="24"/>
-        </w:rPr>
-        <w:t xml:space="preserve"> what to do, but they don’t tell how to do.</w:t>
-      </w:r>
-    </w:p>
-    <w:p>
-      <w:pPr>
-        <w:rPr>
-          <w:rFonts w:ascii="Times New Roman" w:hAnsi="Times New Roman" w:cs="Times New Roman"/>
-          <w:sz w:val="24"/>
-          <w:szCs w:val="24"/>
-        </w:rPr>
-      </w:pPr>
     </w:p>
     <w:p>
       <w:pPr>
@@ -772,23 +760,13 @@
           <w:szCs w:val="24"/>
         </w:rPr>
       </w:pPr>
-      <w:proofErr w:type="gramStart"/>
-      <w:r>
-        <w:rPr>
-          <w:rFonts w:ascii="Times New Roman" w:hAnsi="Times New Roman" w:cs="Times New Roman"/>
-          <w:sz w:val="24"/>
-          <w:szCs w:val="24"/>
-        </w:rPr>
-        <w:t>Reducer</w:t>
-      </w:r>
-      <w:proofErr w:type="gramEnd"/>
-      <w:r>
-        <w:rPr>
-          <w:rFonts w:ascii="Times New Roman" w:hAnsi="Times New Roman" w:cs="Times New Roman"/>
-          <w:sz w:val="24"/>
-          <w:szCs w:val="24"/>
-        </w:rPr>
-        <w:t xml:space="preserve"> are functions that take the current state and an action as arguments, and return a new state result.</w:t>
+      <w:r>
+        <w:rPr>
+          <w:rFonts w:ascii="Times New Roman" w:hAnsi="Times New Roman" w:cs="Times New Roman"/>
+          <w:sz w:val="24"/>
+          <w:szCs w:val="24"/>
+        </w:rPr>
+        <w:t>Reducer are functions that take the current state and an action as arguments, and return a new state result.</w:t>
       </w:r>
     </w:p>
     <w:p>
@@ -902,7 +880,6 @@
         <w:t>FUNCTIONS associated with store (</w:t>
       </w:r>
       <w:proofErr w:type="spellStart"/>
-      <w:proofErr w:type="gramStart"/>
       <w:r>
         <w:rPr>
           <w:rFonts w:ascii="Times New Roman" w:hAnsi="Times New Roman" w:cs="Times New Roman"/>
@@ -922,18 +899,7 @@
           <w:sz w:val="24"/>
           <w:szCs w:val="24"/>
         </w:rPr>
-        <w:t>(</w:t>
-      </w:r>
-      <w:proofErr w:type="gramEnd"/>
-      <w:r>
-        <w:rPr>
-          <w:rFonts w:ascii="Times New Roman" w:hAnsi="Times New Roman" w:cs="Times New Roman"/>
-          <w:b/>
-          <w:bCs/>
-          <w:sz w:val="24"/>
-          <w:szCs w:val="24"/>
-        </w:rPr>
-        <w:t xml:space="preserve">), dispatch(action), </w:t>
+        <w:t xml:space="preserve">(), dispatch(action), </w:t>
       </w:r>
       <w:proofErr w:type="spellStart"/>
       <w:r>
